--- a/TEMP/input/p059v_NM_++MHS/tc_p059v.docx
+++ b/TEMP/input/p059v_NM_++MHS/tc_p059v.docx
@@ -4325,36 +4325,14 @@
     <w:rPrDefault>
       <w:rPr>
         <w:rFonts w:ascii="Arial" w:cs="Arial" w:eastAsia="Arial" w:hAnsi="Arial"/>
-        <w:b w:val="0"/>
-        <w:i w:val="0"/>
-        <w:smallCaps w:val="0"/>
-        <w:strike w:val="0"/>
-        <w:color w:val="000000"/>
         <w:sz w:val="22"/>
         <w:szCs w:val="22"/>
-        <w:u w:val="none"/>
-        <w:shd w:fill="auto" w:val="clear"/>
-        <w:vertAlign w:val="baseline"/>
         <w:lang w:val="en"/>
       </w:rPr>
     </w:rPrDefault>
     <w:pPrDefault>
       <w:pPr>
-        <w:keepNext w:val="0"/>
-        <w:keepLines w:val="0"/>
-        <w:widowControl w:val="1"/>
-        <w:pBdr>
-          <w:top w:space="0" w:sz="0" w:val="nil"/>
-          <w:left w:space="0" w:sz="0" w:val="nil"/>
-          <w:bottom w:space="0" w:sz="0" w:val="nil"/>
-          <w:right w:space="0" w:sz="0" w:val="nil"/>
-          <w:between w:space="0" w:sz="0" w:val="nil"/>
-        </w:pBdr>
-        <w:shd w:fill="auto" w:val="clear"/>
-        <w:spacing w:after="0" w:before="0" w:line="276" w:lineRule="auto"/>
-        <w:ind w:left="0" w:right="0" w:firstLine="0"/>
-        <w:contextualSpacing w:val="0"/>
-        <w:jc w:val="left"/>
+        <w:spacing w:line="276" w:lineRule="auto"/>
       </w:pPr>
     </w:pPrDefault>
   </w:docDefaults>

--- a/TEMP/input/p059v_NM_++MHS/tc_p059v.docx
+++ b/TEMP/input/p059v_NM_++MHS/tc_p059v.docx
@@ -516,7 +516,17 @@
           <w:color w:val="000000"/>
           <w:rtl w:val="0"/>
         </w:rPr>
-        <w:t xml:space="preserve">de &lt;ill/&gt;</w:t>
+        <w:t xml:space="preserve">de </w:t>
+      </w:r>
+      <w:r>
+        <w:rPr>
+          <w:rFonts w:ascii="Courier New" w:cs="Courier New" w:eastAsia="Courier New" w:hAnsi="Courier New"/>
+          <w:color w:val="0000ff"/>
+          <w:sz w:val="18"/>
+          <w:szCs w:val="18"/>
+          <w:rtl w:val="0"/>
+        </w:rPr>
+        <w:t xml:space="preserve">&lt;ill/&gt;</w:t>
       </w:r>
       <w:r>
         <w:rPr>
@@ -633,7 +643,41 @@
           <w:color w:val="000000"/>
           <w:rtl w:val="0"/>
         </w:rPr>
-        <w:t xml:space="preserve"> de soymesme est co&lt;exp&gt;mm&lt;/exp&gt;e bluastre</w:t>
+        <w:t xml:space="preserve"> de soymesme est co</w:t>
+      </w:r>
+      <w:r>
+        <w:rPr>
+          <w:rFonts w:ascii="Courier New" w:cs="Courier New" w:eastAsia="Courier New" w:hAnsi="Courier New"/>
+          <w:color w:val="a9a9a9"/>
+          <w:sz w:val="14"/>
+          <w:szCs w:val="14"/>
+          <w:rtl w:val="0"/>
+        </w:rPr>
+        <w:t xml:space="preserve">&lt;exp&gt;</w:t>
+      </w:r>
+      <w:r>
+        <w:rPr>
+          <w:color w:val="000000"/>
+          <w:rtl w:val="0"/>
+        </w:rPr>
+        <w:t xml:space="preserve">mm</w:t>
+      </w:r>
+      <w:r>
+        <w:rPr>
+          <w:rFonts w:ascii="Courier New" w:cs="Courier New" w:eastAsia="Courier New" w:hAnsi="Courier New"/>
+          <w:color w:val="a9a9a9"/>
+          <w:sz w:val="14"/>
+          <w:szCs w:val="14"/>
+          <w:rtl w:val="0"/>
+        </w:rPr>
+        <w:t xml:space="preserve">&lt;/exp&gt;</w:t>
+      </w:r>
+      <w:r>
+        <w:rPr>
+          <w:color w:val="000000"/>
+          <w:rtl w:val="0"/>
+        </w:rPr>
+        <w:t xml:space="preserve">e bluastre</w:t>
       </w:r>
       <w:r>
         <w:rPr>
@@ -3529,12 +3573,46 @@
           <w:color w:val="000000"/>
           <w:rtl w:val="0"/>
         </w:rPr>
-        <w:t xml:space="preserve"> esta&lt;exp&gt;n&lt;/exp&gt;t</w:t>
+        <w:t xml:space="preserve"> esta</w:t>
       </w:r>
       <w:r>
         <w:rPr>
           <w:rFonts w:ascii="Courier New" w:cs="Courier New" w:eastAsia="Courier New" w:hAnsi="Courier New"/>
           <w:color w:val="a9a9a9"/>
+          <w:sz w:val="14"/>
+          <w:szCs w:val="14"/>
+          <w:rtl w:val="0"/>
+        </w:rPr>
+        <w:t xml:space="preserve">&lt;exp&gt;</w:t>
+      </w:r>
+      <w:r>
+        <w:rPr>
+          <w:color w:val="000000"/>
+          <w:rtl w:val="0"/>
+        </w:rPr>
+        <w:t xml:space="preserve">n</w:t>
+      </w:r>
+      <w:r>
+        <w:rPr>
+          <w:rFonts w:ascii="Courier New" w:cs="Courier New" w:eastAsia="Courier New" w:hAnsi="Courier New"/>
+          <w:color w:val="a9a9a9"/>
+          <w:sz w:val="14"/>
+          <w:szCs w:val="14"/>
+          <w:rtl w:val="0"/>
+        </w:rPr>
+        <w:t xml:space="preserve">&lt;/exp&gt;</w:t>
+      </w:r>
+      <w:r>
+        <w:rPr>
+          <w:color w:val="000000"/>
+          <w:rtl w:val="0"/>
+        </w:rPr>
+        <w:t xml:space="preserve">t</w:t>
+      </w:r>
+      <w:r>
+        <w:rPr>
+          <w:rFonts w:ascii="Courier New" w:cs="Courier New" w:eastAsia="Courier New" w:hAnsi="Courier New"/>
+          <w:color w:val="a9a9a9"/>
           <w:sz w:val="18"/>
           <w:szCs w:val="18"/>
           <w:rtl w:val="0"/>
@@ -3715,6 +3793,34 @@
           <w:color w:val="000000"/>
         </w:rPr>
       </w:pPr>
+      <w:r>
+        <w:rPr>
+          <w:rFonts w:ascii="Courier New" w:cs="Courier New" w:eastAsia="Courier New" w:hAnsi="Courier New"/>
+          <w:color w:val="0000ff"/>
+          <w:sz w:val="18"/>
+          <w:szCs w:val="18"/>
+          <w:rtl w:val="0"/>
+        </w:rPr>
+        <w:t xml:space="preserve">&lt;comment&gt;</w:t>
+      </w:r>
+      <w:r>
+        <w:rPr>
+          <w:sz w:val="16"/>
+          <w:szCs w:val="16"/>
+          <w:rtl w:val="0"/>
+        </w:rPr>
+        <w:t xml:space="preserve">c_059v_01</w:t>
+      </w:r>
+      <w:r>
+        <w:rPr>
+          <w:rFonts w:ascii="Courier New" w:cs="Courier New" w:eastAsia="Courier New" w:hAnsi="Courier New"/>
+          <w:color w:val="0000ff"/>
+          <w:sz w:val="18"/>
+          <w:szCs w:val="18"/>
+          <w:rtl w:val="0"/>
+        </w:rPr>
+        <w:t xml:space="preserve">&lt;/comment&gt;</w:t>
+      </w:r>
       <w:commentRangeStart w:id="0"/>
       <w:r>
         <w:rPr>
@@ -3901,7 +4007,41 @@
           <w:color w:val="000000"/>
           <w:rtl w:val="0"/>
         </w:rPr>
-        <w:t xml:space="preserve"> soict dure ains molle co&lt;exp&gt;mm&lt;/exp&gt;e</w:t>
+        <w:t xml:space="preserve"> soict dure ains molle co</w:t>
+      </w:r>
+      <w:r>
+        <w:rPr>
+          <w:rFonts w:ascii="Courier New" w:cs="Courier New" w:eastAsia="Courier New" w:hAnsi="Courier New"/>
+          <w:color w:val="a9a9a9"/>
+          <w:sz w:val="14"/>
+          <w:szCs w:val="14"/>
+          <w:rtl w:val="0"/>
+        </w:rPr>
+        <w:t xml:space="preserve">&lt;exp&gt;</w:t>
+      </w:r>
+      <w:r>
+        <w:rPr>
+          <w:color w:val="000000"/>
+          <w:rtl w:val="0"/>
+        </w:rPr>
+        <w:t xml:space="preserve">mm</w:t>
+      </w:r>
+      <w:r>
+        <w:rPr>
+          <w:rFonts w:ascii="Courier New" w:cs="Courier New" w:eastAsia="Courier New" w:hAnsi="Courier New"/>
+          <w:color w:val="a9a9a9"/>
+          <w:sz w:val="14"/>
+          <w:szCs w:val="14"/>
+          <w:rtl w:val="0"/>
+        </w:rPr>
+        <w:t xml:space="preserve">&lt;/exp&gt;</w:t>
+      </w:r>
+      <w:r>
+        <w:rPr>
+          <w:color w:val="000000"/>
+          <w:rtl w:val="0"/>
+        </w:rPr>
+        <w:t xml:space="preserve">e</w:t>
       </w:r>
       <w:r>
         <w:rPr>
@@ -4150,7 +4290,7 @@
     </w:p>
     <w:sectPr>
       <w:pgSz w:h="15840" w:w="12240"/>
-      <w:pgMar w:bottom="1440" w:top="1440" w:left="1440" w:right="1440" w:header="0"/>
+      <w:pgMar w:bottom="1440" w:top="1440" w:left="1440" w:right="1440" w:header="0" w:footer="720"/>
       <w:pgNumType w:start="1"/>
     </w:sectPr>
   </w:body>

--- a/TEMP/input/p059v_NM_++MHS/tc_p059v.docx
+++ b/TEMP/input/p059v_NM_++MHS/tc_p059v.docx
@@ -15,7 +15,6 @@
           <w:between w:space="0" w:sz="0" w:val="nil"/>
         </w:pBdr>
         <w:shd w:fill="auto" w:val="clear"/>
-        <w:contextualSpacing w:val="0"/>
         <w:rPr>
           <w:color w:val="000000"/>
         </w:rPr>
@@ -66,7 +65,6 @@
           <w:between w:space="0" w:sz="0" w:val="nil"/>
         </w:pBdr>
         <w:shd w:fill="auto" w:val="clear"/>
-        <w:contextualSpacing w:val="0"/>
         <w:rPr>
           <w:color w:val="000000"/>
         </w:rPr>
@@ -116,7 +114,6 @@
           <w:between w:space="0" w:sz="0" w:val="nil"/>
         </w:pBdr>
         <w:shd w:fill="auto" w:val="clear"/>
-        <w:contextualSpacing w:val="0"/>
         <w:rPr>
           <w:color w:val="000000"/>
         </w:rPr>
@@ -139,7 +136,6 @@
         </w:pBdr>
         <w:shd w:fill="auto" w:val="clear"/>
         <w:spacing w:line="331.2" w:lineRule="auto"/>
-        <w:contextualSpacing w:val="0"/>
         <w:rPr/>
       </w:pPr>
       <w:r>
@@ -169,7 +165,6 @@
           <w:between w:space="0" w:sz="0" w:val="nil"/>
         </w:pBdr>
         <w:shd w:fill="auto" w:val="clear"/>
-        <w:contextualSpacing w:val="0"/>
         <w:rPr>
           <w:color w:val="000000"/>
         </w:rPr>
@@ -203,31 +198,29 @@
           <w:between w:space="0" w:sz="0" w:val="nil"/>
         </w:pBdr>
         <w:shd w:fill="auto" w:val="clear"/>
-        <w:contextualSpacing w:val="0"/>
-        <w:rPr>
-          <w:color w:val="000000"/>
-        </w:rPr>
-      </w:pPr>
-      <w:r>
-        <w:rPr>
-          <w:rtl w:val="0"/>
-        </w:rPr>
-      </w:r>
-    </w:p>
-    <w:p>
-      <w:pPr>
-        <w:keepNext w:val="0"/>
-        <w:keepLines w:val="0"/>
-        <w:widowControl w:val="0"/>
-        <w:pBdr>
-          <w:top w:space="0" w:sz="0" w:val="nil"/>
-          <w:left w:space="0" w:sz="0" w:val="nil"/>
-          <w:bottom w:space="0" w:sz="0" w:val="nil"/>
-          <w:right w:space="0" w:sz="0" w:val="nil"/>
-          <w:between w:space="0" w:sz="0" w:val="nil"/>
-        </w:pBdr>
-        <w:shd w:fill="auto" w:val="clear"/>
-        <w:contextualSpacing w:val="0"/>
+        <w:rPr>
+          <w:color w:val="000000"/>
+        </w:rPr>
+      </w:pPr>
+      <w:r>
+        <w:rPr>
+          <w:rtl w:val="0"/>
+        </w:rPr>
+      </w:r>
+    </w:p>
+    <w:p>
+      <w:pPr>
+        <w:keepNext w:val="0"/>
+        <w:keepLines w:val="0"/>
+        <w:widowControl w:val="0"/>
+        <w:pBdr>
+          <w:top w:space="0" w:sz="0" w:val="nil"/>
+          <w:left w:space="0" w:sz="0" w:val="nil"/>
+          <w:bottom w:space="0" w:sz="0" w:val="nil"/>
+          <w:right w:space="0" w:sz="0" w:val="nil"/>
+          <w:between w:space="0" w:sz="0" w:val="nil"/>
+        </w:pBdr>
+        <w:shd w:fill="auto" w:val="clear"/>
         <w:rPr>
           <w:color w:val="000000"/>
         </w:rPr>
@@ -305,31 +298,29 @@
           <w:between w:space="0" w:sz="0" w:val="nil"/>
         </w:pBdr>
         <w:shd w:fill="auto" w:val="clear"/>
-        <w:contextualSpacing w:val="0"/>
-        <w:rPr>
-          <w:color w:val="000000"/>
-        </w:rPr>
-      </w:pPr>
-      <w:r>
-        <w:rPr>
-          <w:rtl w:val="0"/>
-        </w:rPr>
-      </w:r>
-    </w:p>
-    <w:p>
-      <w:pPr>
-        <w:keepNext w:val="0"/>
-        <w:keepLines w:val="0"/>
-        <w:widowControl w:val="0"/>
-        <w:pBdr>
-          <w:top w:space="0" w:sz="0" w:val="nil"/>
-          <w:left w:space="0" w:sz="0" w:val="nil"/>
-          <w:bottom w:space="0" w:sz="0" w:val="nil"/>
-          <w:right w:space="0" w:sz="0" w:val="nil"/>
-          <w:between w:space="0" w:sz="0" w:val="nil"/>
-        </w:pBdr>
-        <w:shd w:fill="auto" w:val="clear"/>
-        <w:contextualSpacing w:val="0"/>
+        <w:rPr>
+          <w:color w:val="000000"/>
+        </w:rPr>
+      </w:pPr>
+      <w:r>
+        <w:rPr>
+          <w:rtl w:val="0"/>
+        </w:rPr>
+      </w:r>
+    </w:p>
+    <w:p>
+      <w:pPr>
+        <w:keepNext w:val="0"/>
+        <w:keepLines w:val="0"/>
+        <w:widowControl w:val="0"/>
+        <w:pBdr>
+          <w:top w:space="0" w:sz="0" w:val="nil"/>
+          <w:left w:space="0" w:sz="0" w:val="nil"/>
+          <w:bottom w:space="0" w:sz="0" w:val="nil"/>
+          <w:right w:space="0" w:sz="0" w:val="nil"/>
+          <w:between w:space="0" w:sz="0" w:val="nil"/>
+        </w:pBdr>
+        <w:shd w:fill="auto" w:val="clear"/>
         <w:rPr>
           <w:color w:val="000000"/>
         </w:rPr>
@@ -448,7 +439,6 @@
           <w:between w:space="0" w:sz="0" w:val="nil"/>
         </w:pBdr>
         <w:shd w:fill="auto" w:val="clear"/>
-        <w:contextualSpacing w:val="0"/>
         <w:rPr>
           <w:color w:val="000000"/>
         </w:rPr>
@@ -489,7 +479,6 @@
           <w:between w:space="0" w:sz="0" w:val="nil"/>
         </w:pBdr>
         <w:shd w:fill="auto" w:val="clear"/>
-        <w:contextualSpacing w:val="0"/>
         <w:rPr>
           <w:color w:val="000000"/>
         </w:rPr>
@@ -708,7 +697,6 @@
           <w:between w:space="0" w:sz="0" w:val="nil"/>
         </w:pBdr>
         <w:shd w:fill="auto" w:val="clear"/>
-        <w:contextualSpacing w:val="0"/>
         <w:rPr>
           <w:color w:val="000000"/>
         </w:rPr>
@@ -742,7 +730,6 @@
           <w:between w:space="0" w:sz="0" w:val="nil"/>
         </w:pBdr>
         <w:shd w:fill="auto" w:val="clear"/>
-        <w:contextualSpacing w:val="0"/>
         <w:rPr>
           <w:color w:val="000000"/>
         </w:rPr>
@@ -765,7 +752,6 @@
         </w:pBdr>
         <w:shd w:fill="auto" w:val="clear"/>
         <w:spacing w:line="331.2" w:lineRule="auto"/>
-        <w:contextualSpacing w:val="0"/>
         <w:rPr>
           <w:color w:val="000000"/>
         </w:rPr>
@@ -797,7 +783,6 @@
           <w:between w:space="0" w:sz="0" w:val="nil"/>
         </w:pBdr>
         <w:shd w:fill="auto" w:val="clear"/>
-        <w:contextualSpacing w:val="0"/>
         <w:rPr>
           <w:color w:val="000000"/>
         </w:rPr>
@@ -831,7 +816,6 @@
           <w:between w:space="0" w:sz="0" w:val="nil"/>
         </w:pBdr>
         <w:shd w:fill="auto" w:val="clear"/>
-        <w:contextualSpacing w:val="0"/>
         <w:rPr>
           <w:color w:val="000000"/>
           <w:highlight w:val="yellow"/>
@@ -864,7 +848,6 @@
           <w:between w:space="0" w:sz="0" w:val="nil"/>
         </w:pBdr>
         <w:shd w:fill="auto" w:val="clear"/>
-        <w:contextualSpacing w:val="0"/>
         <w:rPr>
           <w:color w:val="000000"/>
         </w:rPr>
@@ -942,31 +925,29 @@
           <w:between w:space="0" w:sz="0" w:val="nil"/>
         </w:pBdr>
         <w:shd w:fill="auto" w:val="clear"/>
-        <w:contextualSpacing w:val="0"/>
-        <w:rPr>
-          <w:color w:val="000000"/>
-        </w:rPr>
-      </w:pPr>
-      <w:r>
-        <w:rPr>
-          <w:rtl w:val="0"/>
-        </w:rPr>
-      </w:r>
-    </w:p>
-    <w:p>
-      <w:pPr>
-        <w:keepNext w:val="0"/>
-        <w:keepLines w:val="0"/>
-        <w:widowControl w:val="0"/>
-        <w:pBdr>
-          <w:top w:space="0" w:sz="0" w:val="nil"/>
-          <w:left w:space="0" w:sz="0" w:val="nil"/>
-          <w:bottom w:space="0" w:sz="0" w:val="nil"/>
-          <w:right w:space="0" w:sz="0" w:val="nil"/>
-          <w:between w:space="0" w:sz="0" w:val="nil"/>
-        </w:pBdr>
-        <w:shd w:fill="auto" w:val="clear"/>
-        <w:contextualSpacing w:val="0"/>
+        <w:rPr>
+          <w:color w:val="000000"/>
+        </w:rPr>
+      </w:pPr>
+      <w:r>
+        <w:rPr>
+          <w:rtl w:val="0"/>
+        </w:rPr>
+      </w:r>
+    </w:p>
+    <w:p>
+      <w:pPr>
+        <w:keepNext w:val="0"/>
+        <w:keepLines w:val="0"/>
+        <w:widowControl w:val="0"/>
+        <w:pBdr>
+          <w:top w:space="0" w:sz="0" w:val="nil"/>
+          <w:left w:space="0" w:sz="0" w:val="nil"/>
+          <w:bottom w:space="0" w:sz="0" w:val="nil"/>
+          <w:right w:space="0" w:sz="0" w:val="nil"/>
+          <w:between w:space="0" w:sz="0" w:val="nil"/>
+        </w:pBdr>
+        <w:shd w:fill="auto" w:val="clear"/>
         <w:rPr>
           <w:color w:val="000000"/>
         </w:rPr>
@@ -1034,7 +1015,6 @@
           <w:between w:space="0" w:sz="0" w:val="nil"/>
         </w:pBdr>
         <w:shd w:fill="auto" w:val="clear"/>
-        <w:contextualSpacing w:val="0"/>
         <w:rPr>
           <w:color w:val="000000"/>
         </w:rPr>
@@ -1177,7 +1157,6 @@
           <w:between w:space="0" w:sz="0" w:val="nil"/>
         </w:pBdr>
         <w:shd w:fill="auto" w:val="clear"/>
-        <w:contextualSpacing w:val="0"/>
         <w:rPr>
           <w:color w:val="000000"/>
         </w:rPr>
@@ -1279,7 +1258,6 @@
           <w:between w:space="0" w:sz="0" w:val="nil"/>
         </w:pBdr>
         <w:shd w:fill="auto" w:val="clear"/>
-        <w:contextualSpacing w:val="0"/>
         <w:rPr>
           <w:color w:val="000000"/>
         </w:rPr>
@@ -1330,7 +1308,6 @@
           <w:between w:space="0" w:sz="0" w:val="nil"/>
         </w:pBdr>
         <w:shd w:fill="auto" w:val="clear"/>
-        <w:contextualSpacing w:val="0"/>
         <w:rPr>
           <w:color w:val="000000"/>
         </w:rPr>
@@ -1364,7 +1341,6 @@
           <w:between w:space="0" w:sz="0" w:val="nil"/>
         </w:pBdr>
         <w:shd w:fill="auto" w:val="clear"/>
-        <w:contextualSpacing w:val="0"/>
         <w:rPr>
           <w:color w:val="000000"/>
         </w:rPr>
@@ -1387,7 +1363,6 @@
         </w:pBdr>
         <w:shd w:fill="auto" w:val="clear"/>
         <w:spacing w:line="331.2" w:lineRule="auto"/>
-        <w:contextualSpacing w:val="0"/>
         <w:rPr>
           <w:color w:val="000000"/>
         </w:rPr>
@@ -1419,7 +1394,6 @@
           <w:between w:space="0" w:sz="0" w:val="nil"/>
         </w:pBdr>
         <w:shd w:fill="auto" w:val="clear"/>
-        <w:contextualSpacing w:val="0"/>
         <w:rPr>
           <w:color w:val="000000"/>
         </w:rPr>
@@ -1453,7 +1427,6 @@
           <w:between w:space="0" w:sz="0" w:val="nil"/>
         </w:pBdr>
         <w:shd w:fill="auto" w:val="clear"/>
-        <w:contextualSpacing w:val="0"/>
         <w:rPr>
           <w:color w:val="000000"/>
         </w:rPr>
@@ -1484,7 +1457,6 @@
           <w:between w:space="0" w:sz="0" w:val="nil"/>
         </w:pBdr>
         <w:shd w:fill="auto" w:val="clear"/>
-        <w:contextualSpacing w:val="0"/>
         <w:rPr>
           <w:color w:val="000000"/>
         </w:rPr>
@@ -1535,31 +1507,29 @@
           <w:between w:space="0" w:sz="0" w:val="nil"/>
         </w:pBdr>
         <w:shd w:fill="auto" w:val="clear"/>
-        <w:contextualSpacing w:val="0"/>
-        <w:rPr>
-          <w:color w:val="000000"/>
-        </w:rPr>
-      </w:pPr>
-      <w:r>
-        <w:rPr>
-          <w:rtl w:val="0"/>
-        </w:rPr>
-      </w:r>
-    </w:p>
-    <w:p>
-      <w:pPr>
-        <w:keepNext w:val="0"/>
-        <w:keepLines w:val="0"/>
-        <w:widowControl w:val="0"/>
-        <w:pBdr>
-          <w:top w:space="0" w:sz="0" w:val="nil"/>
-          <w:left w:space="0" w:sz="0" w:val="nil"/>
-          <w:bottom w:space="0" w:sz="0" w:val="nil"/>
-          <w:right w:space="0" w:sz="0" w:val="nil"/>
-          <w:between w:space="0" w:sz="0" w:val="nil"/>
-        </w:pBdr>
-        <w:shd w:fill="auto" w:val="clear"/>
-        <w:contextualSpacing w:val="0"/>
+        <w:rPr>
+          <w:color w:val="000000"/>
+        </w:rPr>
+      </w:pPr>
+      <w:r>
+        <w:rPr>
+          <w:rtl w:val="0"/>
+        </w:rPr>
+      </w:r>
+    </w:p>
+    <w:p>
+      <w:pPr>
+        <w:keepNext w:val="0"/>
+        <w:keepLines w:val="0"/>
+        <w:widowControl w:val="0"/>
+        <w:pBdr>
+          <w:top w:space="0" w:sz="0" w:val="nil"/>
+          <w:left w:space="0" w:sz="0" w:val="nil"/>
+          <w:bottom w:space="0" w:sz="0" w:val="nil"/>
+          <w:right w:space="0" w:sz="0" w:val="nil"/>
+          <w:between w:space="0" w:sz="0" w:val="nil"/>
+        </w:pBdr>
+        <w:shd w:fill="auto" w:val="clear"/>
         <w:rPr>
           <w:color w:val="000000"/>
         </w:rPr>
@@ -1610,7 +1580,6 @@
           <w:between w:space="0" w:sz="0" w:val="nil"/>
         </w:pBdr>
         <w:shd w:fill="auto" w:val="clear"/>
-        <w:contextualSpacing w:val="0"/>
         <w:rPr>
           <w:color w:val="000000"/>
         </w:rPr>
@@ -1651,7 +1620,6 @@
           <w:between w:space="0" w:sz="0" w:val="nil"/>
         </w:pBdr>
         <w:shd w:fill="auto" w:val="clear"/>
-        <w:contextualSpacing w:val="0"/>
         <w:rPr>
           <w:color w:val="000000"/>
         </w:rPr>
@@ -1753,7 +1721,6 @@
           <w:between w:space="0" w:sz="0" w:val="nil"/>
         </w:pBdr>
         <w:shd w:fill="auto" w:val="clear"/>
-        <w:contextualSpacing w:val="0"/>
         <w:rPr>
           <w:color w:val="000000"/>
         </w:rPr>
@@ -1896,7 +1863,6 @@
           <w:between w:space="0" w:sz="0" w:val="nil"/>
         </w:pBdr>
         <w:shd w:fill="auto" w:val="clear"/>
-        <w:contextualSpacing w:val="0"/>
         <w:rPr>
           <w:color w:val="000000"/>
         </w:rPr>
@@ -1971,7 +1937,6 @@
           <w:between w:space="0" w:sz="0" w:val="nil"/>
         </w:pBdr>
         <w:shd w:fill="auto" w:val="clear"/>
-        <w:contextualSpacing w:val="0"/>
         <w:rPr>
           <w:color w:val="000000"/>
         </w:rPr>
@@ -2012,7 +1977,6 @@
           <w:between w:space="0" w:sz="0" w:val="nil"/>
         </w:pBdr>
         <w:shd w:fill="auto" w:val="clear"/>
-        <w:contextualSpacing w:val="0"/>
         <w:rPr>
           <w:color w:val="000000"/>
         </w:rPr>
@@ -2046,7 +2010,6 @@
           <w:between w:space="0" w:sz="0" w:val="nil"/>
         </w:pBdr>
         <w:shd w:fill="auto" w:val="clear"/>
-        <w:contextualSpacing w:val="0"/>
         <w:rPr>
           <w:color w:val="000000"/>
         </w:rPr>
@@ -2069,7 +2032,6 @@
         </w:pBdr>
         <w:shd w:fill="auto" w:val="clear"/>
         <w:spacing w:line="331.2" w:lineRule="auto"/>
-        <w:contextualSpacing w:val="0"/>
         <w:rPr>
           <w:color w:val="000000"/>
         </w:rPr>
@@ -2101,7 +2063,6 @@
           <w:between w:space="0" w:sz="0" w:val="nil"/>
         </w:pBdr>
         <w:shd w:fill="auto" w:val="clear"/>
-        <w:contextualSpacing w:val="0"/>
         <w:rPr>
           <w:color w:val="000000"/>
         </w:rPr>
@@ -2135,31 +2096,29 @@
           <w:between w:space="0" w:sz="0" w:val="nil"/>
         </w:pBdr>
         <w:shd w:fill="auto" w:val="clear"/>
-        <w:contextualSpacing w:val="0"/>
-        <w:rPr>
-          <w:color w:val="000000"/>
-        </w:rPr>
-      </w:pPr>
-      <w:r>
-        <w:rPr>
-          <w:rtl w:val="0"/>
-        </w:rPr>
-      </w:r>
-    </w:p>
-    <w:p>
-      <w:pPr>
-        <w:keepNext w:val="0"/>
-        <w:keepLines w:val="0"/>
-        <w:widowControl w:val="0"/>
-        <w:pBdr>
-          <w:top w:space="0" w:sz="0" w:val="nil"/>
-          <w:left w:space="0" w:sz="0" w:val="nil"/>
-          <w:bottom w:space="0" w:sz="0" w:val="nil"/>
-          <w:right w:space="0" w:sz="0" w:val="nil"/>
-          <w:between w:space="0" w:sz="0" w:val="nil"/>
-        </w:pBdr>
-        <w:shd w:fill="auto" w:val="clear"/>
-        <w:contextualSpacing w:val="0"/>
+        <w:rPr>
+          <w:color w:val="000000"/>
+        </w:rPr>
+      </w:pPr>
+      <w:r>
+        <w:rPr>
+          <w:rtl w:val="0"/>
+        </w:rPr>
+      </w:r>
+    </w:p>
+    <w:p>
+      <w:pPr>
+        <w:keepNext w:val="0"/>
+        <w:keepLines w:val="0"/>
+        <w:widowControl w:val="0"/>
+        <w:pBdr>
+          <w:top w:space="0" w:sz="0" w:val="nil"/>
+          <w:left w:space="0" w:sz="0" w:val="nil"/>
+          <w:bottom w:space="0" w:sz="0" w:val="nil"/>
+          <w:right w:space="0" w:sz="0" w:val="nil"/>
+          <w:between w:space="0" w:sz="0" w:val="nil"/>
+        </w:pBdr>
+        <w:shd w:fill="auto" w:val="clear"/>
         <w:rPr>
           <w:color w:val="000000"/>
         </w:rPr>
@@ -2210,31 +2169,29 @@
           <w:between w:space="0" w:sz="0" w:val="nil"/>
         </w:pBdr>
         <w:shd w:fill="auto" w:val="clear"/>
-        <w:contextualSpacing w:val="0"/>
-        <w:rPr>
-          <w:color w:val="000000"/>
-        </w:rPr>
-      </w:pPr>
-      <w:r>
-        <w:rPr>
-          <w:rtl w:val="0"/>
-        </w:rPr>
-      </w:r>
-    </w:p>
-    <w:p>
-      <w:pPr>
-        <w:keepNext w:val="0"/>
-        <w:keepLines w:val="0"/>
-        <w:widowControl w:val="0"/>
-        <w:pBdr>
-          <w:top w:space="0" w:sz="0" w:val="nil"/>
-          <w:left w:space="0" w:sz="0" w:val="nil"/>
-          <w:bottom w:space="0" w:sz="0" w:val="nil"/>
-          <w:right w:space="0" w:sz="0" w:val="nil"/>
-          <w:between w:space="0" w:sz="0" w:val="nil"/>
-        </w:pBdr>
-        <w:shd w:fill="auto" w:val="clear"/>
-        <w:contextualSpacing w:val="0"/>
+        <w:rPr>
+          <w:color w:val="000000"/>
+        </w:rPr>
+      </w:pPr>
+      <w:r>
+        <w:rPr>
+          <w:rtl w:val="0"/>
+        </w:rPr>
+      </w:r>
+    </w:p>
+    <w:p>
+      <w:pPr>
+        <w:keepNext w:val="0"/>
+        <w:keepLines w:val="0"/>
+        <w:widowControl w:val="0"/>
+        <w:pBdr>
+          <w:top w:space="0" w:sz="0" w:val="nil"/>
+          <w:left w:space="0" w:sz="0" w:val="nil"/>
+          <w:bottom w:space="0" w:sz="0" w:val="nil"/>
+          <w:right w:space="0" w:sz="0" w:val="nil"/>
+          <w:between w:space="0" w:sz="0" w:val="nil"/>
+        </w:pBdr>
+        <w:shd w:fill="auto" w:val="clear"/>
         <w:rPr>
           <w:color w:val="000000"/>
         </w:rPr>
@@ -2370,7 +2327,6 @@
           <w:between w:space="0" w:sz="0" w:val="nil"/>
         </w:pBdr>
         <w:shd w:fill="auto" w:val="clear"/>
-        <w:contextualSpacing w:val="0"/>
         <w:rPr>
           <w:color w:val="000000"/>
         </w:rPr>
@@ -2445,7 +2401,6 @@
           <w:between w:space="0" w:sz="0" w:val="nil"/>
         </w:pBdr>
         <w:shd w:fill="auto" w:val="clear"/>
-        <w:contextualSpacing w:val="0"/>
         <w:rPr>
           <w:color w:val="000000"/>
         </w:rPr>
@@ -2520,7 +2475,6 @@
           <w:between w:space="0" w:sz="0" w:val="nil"/>
         </w:pBdr>
         <w:shd w:fill="auto" w:val="clear"/>
-        <w:contextualSpacing w:val="0"/>
         <w:rPr>
           <w:color w:val="000000"/>
         </w:rPr>
@@ -2673,7 +2627,6 @@
           <w:between w:space="0" w:sz="0" w:val="nil"/>
         </w:pBdr>
         <w:shd w:fill="auto" w:val="clear"/>
-        <w:contextualSpacing w:val="0"/>
         <w:rPr>
           <w:color w:val="000000"/>
         </w:rPr>
@@ -2714,7 +2667,6 @@
           <w:between w:space="0" w:sz="0" w:val="nil"/>
         </w:pBdr>
         <w:shd w:fill="auto" w:val="clear"/>
-        <w:contextualSpacing w:val="0"/>
         <w:rPr>
           <w:color w:val="000000"/>
         </w:rPr>
@@ -2748,7 +2700,6 @@
           <w:between w:space="0" w:sz="0" w:val="nil"/>
         </w:pBdr>
         <w:shd w:fill="auto" w:val="clear"/>
-        <w:contextualSpacing w:val="0"/>
         <w:rPr>
           <w:color w:val="000000"/>
         </w:rPr>
@@ -2771,7 +2722,6 @@
         </w:pBdr>
         <w:shd w:fill="auto" w:val="clear"/>
         <w:spacing w:line="331.2" w:lineRule="auto"/>
-        <w:contextualSpacing w:val="0"/>
         <w:rPr>
           <w:color w:val="000000"/>
         </w:rPr>
@@ -2803,7 +2753,6 @@
           <w:between w:space="0" w:sz="0" w:val="nil"/>
         </w:pBdr>
         <w:shd w:fill="auto" w:val="clear"/>
-        <w:contextualSpacing w:val="0"/>
         <w:rPr>
           <w:color w:val="000000"/>
         </w:rPr>
@@ -2837,31 +2786,29 @@
           <w:between w:space="0" w:sz="0" w:val="nil"/>
         </w:pBdr>
         <w:shd w:fill="auto" w:val="clear"/>
-        <w:contextualSpacing w:val="0"/>
-        <w:rPr>
-          <w:color w:val="000000"/>
-        </w:rPr>
-      </w:pPr>
-      <w:r>
-        <w:rPr>
-          <w:rtl w:val="0"/>
-        </w:rPr>
-      </w:r>
-    </w:p>
-    <w:p>
-      <w:pPr>
-        <w:keepNext w:val="0"/>
-        <w:keepLines w:val="0"/>
-        <w:widowControl w:val="0"/>
-        <w:pBdr>
-          <w:top w:space="0" w:sz="0" w:val="nil"/>
-          <w:left w:space="0" w:sz="0" w:val="nil"/>
-          <w:bottom w:space="0" w:sz="0" w:val="nil"/>
-          <w:right w:space="0" w:sz="0" w:val="nil"/>
-          <w:between w:space="0" w:sz="0" w:val="nil"/>
-        </w:pBdr>
-        <w:shd w:fill="auto" w:val="clear"/>
-        <w:contextualSpacing w:val="0"/>
+        <w:rPr>
+          <w:color w:val="000000"/>
+        </w:rPr>
+      </w:pPr>
+      <w:r>
+        <w:rPr>
+          <w:rtl w:val="0"/>
+        </w:rPr>
+      </w:r>
+    </w:p>
+    <w:p>
+      <w:pPr>
+        <w:keepNext w:val="0"/>
+        <w:keepLines w:val="0"/>
+        <w:widowControl w:val="0"/>
+        <w:pBdr>
+          <w:top w:space="0" w:sz="0" w:val="nil"/>
+          <w:left w:space="0" w:sz="0" w:val="nil"/>
+          <w:bottom w:space="0" w:sz="0" w:val="nil"/>
+          <w:right w:space="0" w:sz="0" w:val="nil"/>
+          <w:between w:space="0" w:sz="0" w:val="nil"/>
+        </w:pBdr>
+        <w:shd w:fill="auto" w:val="clear"/>
         <w:rPr>
           <w:color w:val="000000"/>
         </w:rPr>
@@ -2912,31 +2859,29 @@
           <w:between w:space="0" w:sz="0" w:val="nil"/>
         </w:pBdr>
         <w:shd w:fill="auto" w:val="clear"/>
-        <w:contextualSpacing w:val="0"/>
-        <w:rPr>
-          <w:color w:val="000000"/>
-        </w:rPr>
-      </w:pPr>
-      <w:r>
-        <w:rPr>
-          <w:rtl w:val="0"/>
-        </w:rPr>
-      </w:r>
-    </w:p>
-    <w:p>
-      <w:pPr>
-        <w:keepNext w:val="0"/>
-        <w:keepLines w:val="0"/>
-        <w:widowControl w:val="0"/>
-        <w:pBdr>
-          <w:top w:space="0" w:sz="0" w:val="nil"/>
-          <w:left w:space="0" w:sz="0" w:val="nil"/>
-          <w:bottom w:space="0" w:sz="0" w:val="nil"/>
-          <w:right w:space="0" w:sz="0" w:val="nil"/>
-          <w:between w:space="0" w:sz="0" w:val="nil"/>
-        </w:pBdr>
-        <w:shd w:fill="auto" w:val="clear"/>
-        <w:contextualSpacing w:val="0"/>
+        <w:rPr>
+          <w:color w:val="000000"/>
+        </w:rPr>
+      </w:pPr>
+      <w:r>
+        <w:rPr>
+          <w:rtl w:val="0"/>
+        </w:rPr>
+      </w:r>
+    </w:p>
+    <w:p>
+      <w:pPr>
+        <w:keepNext w:val="0"/>
+        <w:keepLines w:val="0"/>
+        <w:widowControl w:val="0"/>
+        <w:pBdr>
+          <w:top w:space="0" w:sz="0" w:val="nil"/>
+          <w:left w:space="0" w:sz="0" w:val="nil"/>
+          <w:bottom w:space="0" w:sz="0" w:val="nil"/>
+          <w:right w:space="0" w:sz="0" w:val="nil"/>
+          <w:between w:space="0" w:sz="0" w:val="nil"/>
+        </w:pBdr>
+        <w:shd w:fill="auto" w:val="clear"/>
         <w:rPr>
           <w:color w:val="000000"/>
         </w:rPr>
@@ -3038,7 +2983,6 @@
           <w:between w:space="0" w:sz="0" w:val="nil"/>
         </w:pBdr>
         <w:shd w:fill="auto" w:val="clear"/>
-        <w:contextualSpacing w:val="0"/>
         <w:rPr>
           <w:color w:val="000000"/>
         </w:rPr>
@@ -3079,7 +3023,6 @@
           <w:between w:space="0" w:sz="0" w:val="nil"/>
         </w:pBdr>
         <w:shd w:fill="auto" w:val="clear"/>
-        <w:contextualSpacing w:val="0"/>
         <w:rPr>
           <w:color w:val="000000"/>
         </w:rPr>
@@ -3113,7 +3056,6 @@
           <w:between w:space="0" w:sz="0" w:val="nil"/>
         </w:pBdr>
         <w:shd w:fill="auto" w:val="clear"/>
-        <w:contextualSpacing w:val="0"/>
         <w:rPr>
           <w:color w:val="000000"/>
         </w:rPr>
@@ -3136,7 +3078,6 @@
         </w:pBdr>
         <w:shd w:fill="auto" w:val="clear"/>
         <w:spacing w:line="331.2" w:lineRule="auto"/>
-        <w:contextualSpacing w:val="0"/>
         <w:rPr>
           <w:color w:val="000000"/>
         </w:rPr>
@@ -3168,7 +3109,6 @@
           <w:between w:space="0" w:sz="0" w:val="nil"/>
         </w:pBdr>
         <w:shd w:fill="auto" w:val="clear"/>
-        <w:contextualSpacing w:val="0"/>
         <w:rPr>
           <w:color w:val="000000"/>
         </w:rPr>
@@ -3202,31 +3142,29 @@
           <w:between w:space="0" w:sz="0" w:val="nil"/>
         </w:pBdr>
         <w:shd w:fill="auto" w:val="clear"/>
-        <w:contextualSpacing w:val="0"/>
-        <w:rPr>
-          <w:color w:val="000000"/>
-        </w:rPr>
-      </w:pPr>
-      <w:r>
-        <w:rPr>
-          <w:rtl w:val="0"/>
-        </w:rPr>
-      </w:r>
-    </w:p>
-    <w:p>
-      <w:pPr>
-        <w:keepNext w:val="0"/>
-        <w:keepLines w:val="0"/>
-        <w:widowControl w:val="0"/>
-        <w:pBdr>
-          <w:top w:space="0" w:sz="0" w:val="nil"/>
-          <w:left w:space="0" w:sz="0" w:val="nil"/>
-          <w:bottom w:space="0" w:sz="0" w:val="nil"/>
-          <w:right w:space="0" w:sz="0" w:val="nil"/>
-          <w:between w:space="0" w:sz="0" w:val="nil"/>
-        </w:pBdr>
-        <w:shd w:fill="auto" w:val="clear"/>
-        <w:contextualSpacing w:val="0"/>
+        <w:rPr>
+          <w:color w:val="000000"/>
+        </w:rPr>
+      </w:pPr>
+      <w:r>
+        <w:rPr>
+          <w:rtl w:val="0"/>
+        </w:rPr>
+      </w:r>
+    </w:p>
+    <w:p>
+      <w:pPr>
+        <w:keepNext w:val="0"/>
+        <w:keepLines w:val="0"/>
+        <w:widowControl w:val="0"/>
+        <w:pBdr>
+          <w:top w:space="0" w:sz="0" w:val="nil"/>
+          <w:left w:space="0" w:sz="0" w:val="nil"/>
+          <w:bottom w:space="0" w:sz="0" w:val="nil"/>
+          <w:right w:space="0" w:sz="0" w:val="nil"/>
+          <w:between w:space="0" w:sz="0" w:val="nil"/>
+        </w:pBdr>
+        <w:shd w:fill="auto" w:val="clear"/>
         <w:rPr>
           <w:color w:val="000000"/>
         </w:rPr>
@@ -3277,31 +3215,29 @@
           <w:between w:space="0" w:sz="0" w:val="nil"/>
         </w:pBdr>
         <w:shd w:fill="auto" w:val="clear"/>
-        <w:contextualSpacing w:val="0"/>
-        <w:rPr>
-          <w:color w:val="000000"/>
-        </w:rPr>
-      </w:pPr>
-      <w:r>
-        <w:rPr>
-          <w:rtl w:val="0"/>
-        </w:rPr>
-      </w:r>
-    </w:p>
-    <w:p>
-      <w:pPr>
-        <w:keepNext w:val="0"/>
-        <w:keepLines w:val="0"/>
-        <w:widowControl w:val="0"/>
-        <w:pBdr>
-          <w:top w:space="0" w:sz="0" w:val="nil"/>
-          <w:left w:space="0" w:sz="0" w:val="nil"/>
-          <w:bottom w:space="0" w:sz="0" w:val="nil"/>
-          <w:right w:space="0" w:sz="0" w:val="nil"/>
-          <w:between w:space="0" w:sz="0" w:val="nil"/>
-        </w:pBdr>
-        <w:shd w:fill="auto" w:val="clear"/>
-        <w:contextualSpacing w:val="0"/>
+        <w:rPr>
+          <w:color w:val="000000"/>
+        </w:rPr>
+      </w:pPr>
+      <w:r>
+        <w:rPr>
+          <w:rtl w:val="0"/>
+        </w:rPr>
+      </w:r>
+    </w:p>
+    <w:p>
+      <w:pPr>
+        <w:keepNext w:val="0"/>
+        <w:keepLines w:val="0"/>
+        <w:widowControl w:val="0"/>
+        <w:pBdr>
+          <w:top w:space="0" w:sz="0" w:val="nil"/>
+          <w:left w:space="0" w:sz="0" w:val="nil"/>
+          <w:bottom w:space="0" w:sz="0" w:val="nil"/>
+          <w:right w:space="0" w:sz="0" w:val="nil"/>
+          <w:between w:space="0" w:sz="0" w:val="nil"/>
+        </w:pBdr>
+        <w:shd w:fill="auto" w:val="clear"/>
         <w:rPr>
           <w:color w:val="000000"/>
         </w:rPr>
@@ -3379,7 +3315,6 @@
           <w:between w:space="0" w:sz="0" w:val="nil"/>
         </w:pBdr>
         <w:shd w:fill="auto" w:val="clear"/>
-        <w:contextualSpacing w:val="0"/>
         <w:rPr>
           <w:color w:val="000000"/>
         </w:rPr>
@@ -3420,7 +3355,6 @@
           <w:between w:space="0" w:sz="0" w:val="nil"/>
         </w:pBdr>
         <w:shd w:fill="auto" w:val="clear"/>
-        <w:contextualSpacing w:val="0"/>
         <w:rPr>
           <w:color w:val="000000"/>
         </w:rPr>
@@ -3478,7 +3412,6 @@
           <w:between w:space="0" w:sz="0" w:val="nil"/>
         </w:pBdr>
         <w:shd w:fill="auto" w:val="clear"/>
-        <w:contextualSpacing w:val="0"/>
         <w:rPr>
           <w:color w:val="000000"/>
         </w:rPr>
@@ -3638,7 +3571,6 @@
           <w:between w:space="0" w:sz="0" w:val="nil"/>
         </w:pBdr>
         <w:shd w:fill="auto" w:val="clear"/>
-        <w:contextualSpacing w:val="0"/>
         <w:rPr>
           <w:color w:val="000000"/>
         </w:rPr>
@@ -3713,7 +3645,6 @@
           <w:between w:space="0" w:sz="0" w:val="nil"/>
         </w:pBdr>
         <w:shd w:fill="auto" w:val="clear"/>
-        <w:contextualSpacing w:val="0"/>
         <w:rPr>
           <w:color w:val="000000"/>
         </w:rPr>
@@ -3788,7 +3719,6 @@
           <w:between w:space="0" w:sz="0" w:val="nil"/>
         </w:pBdr>
         <w:shd w:fill="auto" w:val="clear"/>
-        <w:contextualSpacing w:val="0"/>
         <w:rPr>
           <w:color w:val="000000"/>
         </w:rPr>
@@ -3936,7 +3866,6 @@
           <w:between w:space="0" w:sz="0" w:val="nil"/>
         </w:pBdr>
         <w:shd w:fill="auto" w:val="clear"/>
-        <w:contextualSpacing w:val="0"/>
         <w:rPr>
           <w:color w:val="000000"/>
         </w:rPr>
@@ -4072,7 +4001,6 @@
           <w:between w:space="0" w:sz="0" w:val="nil"/>
         </w:pBdr>
         <w:shd w:fill="auto" w:val="clear"/>
-        <w:contextualSpacing w:val="0"/>
         <w:rPr>
           <w:color w:val="000000"/>
         </w:rPr>
@@ -4130,7 +4058,6 @@
           <w:between w:space="0" w:sz="0" w:val="nil"/>
         </w:pBdr>
         <w:shd w:fill="auto" w:val="clear"/>
-        <w:contextualSpacing w:val="0"/>
         <w:rPr>
           <w:color w:val="000000"/>
         </w:rPr>
@@ -4211,7 +4138,6 @@
           <w:between w:space="0" w:sz="0" w:val="nil"/>
         </w:pBdr>
         <w:shd w:fill="auto" w:val="clear"/>
-        <w:contextualSpacing w:val="0"/>
         <w:rPr/>
       </w:pPr>
       <w:r>
@@ -4243,7 +4169,6 @@
           <w:between w:space="0" w:sz="0" w:val="nil"/>
         </w:pBdr>
         <w:shd w:fill="auto" w:val="clear"/>
-        <w:contextualSpacing w:val="0"/>
         <w:rPr>
           <w:color w:val="000000"/>
         </w:rPr>
@@ -4277,7 +4202,6 @@
           <w:between w:space="0" w:sz="0" w:val="nil"/>
         </w:pBdr>
         <w:shd w:fill="auto" w:val="clear"/>
-        <w:contextualSpacing w:val="0"/>
         <w:rPr>
           <w:color w:val="000000"/>
         </w:rPr>
@@ -4315,7 +4239,6 @@
         <w:shd w:fill="auto" w:val="clear"/>
         <w:spacing w:after="0" w:before="0" w:line="240" w:lineRule="auto"/>
         <w:ind w:left="0" w:right="0" w:firstLine="0"/>
-        <w:contextualSpacing w:val="0"/>
         <w:jc w:val="left"/>
         <w:rPr>
           <w:rFonts w:ascii="Arial" w:cs="Arial" w:eastAsia="Arial" w:hAnsi="Arial"/>
